--- a/Course3 - Spring Framework/Day 3 - Spring Framework DAO module 17 - Jun 2025.docx
+++ b/Course3 - Spring Framework/Day 3 - Spring Framework DAO module 17 - Jun 2025.docx
@@ -65,30 +65,7 @@
           <w:sz w:val="28"/>
           <w:szCs w:val="28"/>
         </w:rPr>
-        <w:t>Spring Framework</w:t>
-      </w:r>
-      <w:r>
-        <w:rPr>
-          <w:sz w:val="28"/>
-          <w:szCs w:val="28"/>
-        </w:rPr>
-        <w:t xml:space="preserve">: Spring is an </w:t>
-      </w:r>
-      <w:proofErr w:type="gramStart"/>
-      <w:r>
-        <w:rPr>
-          <w:sz w:val="28"/>
-          <w:szCs w:val="28"/>
-        </w:rPr>
-        <w:t>open source</w:t>
-      </w:r>
-      <w:proofErr w:type="gramEnd"/>
-      <w:r>
-        <w:rPr>
-          <w:sz w:val="28"/>
-          <w:szCs w:val="28"/>
-        </w:rPr>
-        <w:t xml:space="preserve"> layer architecture or onion architecture framework. </w:t>
+        <w:t xml:space="preserve">Spring DAO layer or module which help to improve Database Logic. </w:t>
       </w:r>
     </w:p>
     <w:p>
@@ -103,7 +80,55 @@
           <w:sz w:val="28"/>
           <w:szCs w:val="28"/>
         </w:rPr>
-        <w:t xml:space="preserve">Spring framework provided n number of layer or module to improve all types of application. </w:t>
+        <w:t xml:space="preserve">Normal JDBC provide Core API (Connection, </w:t>
+      </w:r>
+      <w:proofErr w:type="spellStart"/>
+      <w:r>
+        <w:rPr>
+          <w:sz w:val="28"/>
+          <w:szCs w:val="28"/>
+        </w:rPr>
+        <w:t>DriverManager</w:t>
+      </w:r>
+      <w:proofErr w:type="spellEnd"/>
+      <w:r>
+        <w:rPr>
+          <w:sz w:val="28"/>
+          <w:szCs w:val="28"/>
+        </w:rPr>
+        <w:t xml:space="preserve">, Statement, </w:t>
+      </w:r>
+      <w:proofErr w:type="spellStart"/>
+      <w:r>
+        <w:rPr>
+          <w:sz w:val="28"/>
+          <w:szCs w:val="28"/>
+        </w:rPr>
+        <w:t>PreparedStatement</w:t>
+      </w:r>
+      <w:proofErr w:type="spellEnd"/>
+      <w:r>
+        <w:rPr>
+          <w:sz w:val="28"/>
+          <w:szCs w:val="28"/>
+        </w:rPr>
+        <w:t xml:space="preserve"> and </w:t>
+      </w:r>
+      <w:proofErr w:type="spellStart"/>
+      <w:r>
+        <w:rPr>
+          <w:sz w:val="28"/>
+          <w:szCs w:val="28"/>
+        </w:rPr>
+        <w:t>ResultSet</w:t>
+      </w:r>
+      <w:proofErr w:type="spellEnd"/>
+      <w:r>
+        <w:rPr>
+          <w:sz w:val="28"/>
+          <w:szCs w:val="28"/>
+        </w:rPr>
+        <w:t xml:space="preserve"> etc). </w:t>
       </w:r>
     </w:p>
     <w:p>
@@ -118,217 +143,246 @@
           <w:sz w:val="28"/>
           <w:szCs w:val="28"/>
         </w:rPr>
-        <w:t xml:space="preserve">Spring modules </w:t>
+        <w:t xml:space="preserve">Spring DAO layer provided one the </w:t>
+      </w:r>
+      <w:proofErr w:type="spellStart"/>
+      <w:r>
+        <w:rPr>
+          <w:sz w:val="28"/>
+          <w:szCs w:val="28"/>
+        </w:rPr>
+        <w:t>pre defined</w:t>
+      </w:r>
+      <w:proofErr w:type="spellEnd"/>
+      <w:r>
+        <w:rPr>
+          <w:sz w:val="28"/>
+          <w:szCs w:val="28"/>
+        </w:rPr>
+        <w:t xml:space="preserve"> API </w:t>
+      </w:r>
+      <w:proofErr w:type="spellStart"/>
+      <w:r>
+        <w:rPr>
+          <w:sz w:val="28"/>
+          <w:szCs w:val="28"/>
+        </w:rPr>
+        <w:t>ie</w:t>
+      </w:r>
+      <w:proofErr w:type="spellEnd"/>
+      <w:r>
+        <w:rPr>
+          <w:sz w:val="28"/>
+          <w:szCs w:val="28"/>
+        </w:rPr>
+        <w:t xml:space="preserve"> </w:t>
+      </w:r>
+      <w:proofErr w:type="spellStart"/>
+      <w:r>
+        <w:rPr>
+          <w:sz w:val="28"/>
+          <w:szCs w:val="28"/>
+          <w:highlight w:val="yellow"/>
+        </w:rPr>
+        <w:t>DriverManagerDataSource</w:t>
+      </w:r>
+      <w:proofErr w:type="spellEnd"/>
+      <w:r>
+        <w:rPr>
+          <w:sz w:val="28"/>
+          <w:szCs w:val="28"/>
+        </w:rPr>
+        <w:t xml:space="preserve">. This class help us to provide the Database connection in singleton manner. </w:t>
       </w:r>
     </w:p>
     <w:p>
       <w:pPr>
-        <w:pStyle w:val="ListParagraph"/>
-        <w:numPr>
-          <w:ilvl w:val="0"/>
-          <w:numId w:val="2"/>
-        </w:numPr>
-        <w:rPr>
-          <w:sz w:val="28"/>
-          <w:szCs w:val="28"/>
-        </w:rPr>
-      </w:pPr>
-      <w:r>
-        <w:rPr>
-          <w:sz w:val="28"/>
-          <w:szCs w:val="28"/>
-        </w:rPr>
-        <w:t xml:space="preserve">Spring core </w:t>
+        <w:rPr>
+          <w:sz w:val="28"/>
+          <w:szCs w:val="28"/>
+        </w:rPr>
+      </w:pPr>
+      <w:proofErr w:type="spellStart"/>
+      <w:r>
+        <w:rPr>
+          <w:sz w:val="28"/>
+          <w:szCs w:val="28"/>
+        </w:rPr>
+        <w:t>DataBase</w:t>
+      </w:r>
+      <w:proofErr w:type="spellEnd"/>
+      <w:r>
+        <w:rPr>
+          <w:sz w:val="28"/>
+          <w:szCs w:val="28"/>
+        </w:rPr>
+        <w:t xml:space="preserve"> information we can write in XML file or configuration class. </w:t>
       </w:r>
     </w:p>
     <w:p>
       <w:pPr>
-        <w:pStyle w:val="ListParagraph"/>
-        <w:numPr>
-          <w:ilvl w:val="0"/>
-          <w:numId w:val="2"/>
-        </w:numPr>
-        <w:rPr>
-          <w:sz w:val="28"/>
-          <w:szCs w:val="28"/>
-        </w:rPr>
-      </w:pPr>
-      <w:r>
-        <w:rPr>
-          <w:sz w:val="28"/>
-          <w:szCs w:val="28"/>
-        </w:rPr>
-        <w:t xml:space="preserve">Spring context </w:t>
-      </w:r>
+        <w:rPr>
+          <w:sz w:val="28"/>
+          <w:szCs w:val="28"/>
+        </w:rPr>
+      </w:pPr>
     </w:p>
     <w:p>
       <w:pPr>
-        <w:pStyle w:val="ListParagraph"/>
-        <w:numPr>
-          <w:ilvl w:val="0"/>
-          <w:numId w:val="2"/>
-        </w:numPr>
-        <w:rPr>
-          <w:sz w:val="28"/>
-          <w:szCs w:val="28"/>
-          <w:highlight w:val="yellow"/>
-        </w:rPr>
-      </w:pPr>
-      <w:r>
-        <w:rPr>
-          <w:sz w:val="28"/>
-          <w:szCs w:val="28"/>
-          <w:highlight w:val="yellow"/>
-        </w:rPr>
-        <w:t xml:space="preserve">Spring </w:t>
-      </w:r>
-      <w:proofErr w:type="spellStart"/>
-      <w:proofErr w:type="gramStart"/>
-      <w:r>
-        <w:rPr>
-          <w:sz w:val="28"/>
-          <w:szCs w:val="28"/>
-          <w:highlight w:val="yellow"/>
-        </w:rPr>
-        <w:t>mvc</w:t>
-      </w:r>
-      <w:proofErr w:type="spellEnd"/>
-      <w:r>
-        <w:rPr>
-          <w:sz w:val="28"/>
-          <w:szCs w:val="28"/>
-          <w:highlight w:val="yellow"/>
-        </w:rPr>
-        <w:t xml:space="preserve">  :</w:t>
-      </w:r>
-      <w:proofErr w:type="gramEnd"/>
-      <w:r>
-        <w:rPr>
-          <w:sz w:val="28"/>
-          <w:szCs w:val="28"/>
-          <w:highlight w:val="yellow"/>
-        </w:rPr>
-        <w:t xml:space="preserve"> spring MVC model centric framework </w:t>
-      </w:r>
-      <w:r>
-        <w:rPr>
-          <w:sz w:val="28"/>
-          <w:szCs w:val="28"/>
-          <w:highlight w:val="yellow"/>
-        </w:rPr>
-        <w:t xml:space="preserve"> </w:t>
+        <w:rPr>
+          <w:sz w:val="28"/>
+          <w:szCs w:val="28"/>
+        </w:rPr>
+      </w:pPr>
+      <w:r>
+        <w:rPr>
+          <w:sz w:val="28"/>
+          <w:szCs w:val="28"/>
+        </w:rPr>
+        <w:t xml:space="preserve">Spring core and Context provided few more annotation which we can write on service layer as well as dao layer </w:t>
       </w:r>
     </w:p>
     <w:p>
       <w:pPr>
-        <w:pStyle w:val="ListParagraph"/>
-        <w:numPr>
-          <w:ilvl w:val="0"/>
-          <w:numId w:val="2"/>
-        </w:numPr>
-        <w:rPr>
-          <w:sz w:val="28"/>
-          <w:szCs w:val="28"/>
-        </w:rPr>
-      </w:pPr>
-      <w:r>
-        <w:rPr>
-          <w:sz w:val="28"/>
-          <w:szCs w:val="28"/>
-        </w:rPr>
-        <w:t xml:space="preserve">Spring rest </w:t>
-      </w:r>
-      <w:proofErr w:type="spellStart"/>
-      <w:r>
-        <w:rPr>
-          <w:sz w:val="28"/>
-          <w:szCs w:val="28"/>
-        </w:rPr>
-        <w:t>api</w:t>
-      </w:r>
-      <w:proofErr w:type="spellEnd"/>
-      <w:r>
-        <w:rPr>
-          <w:sz w:val="28"/>
-          <w:szCs w:val="28"/>
-        </w:rPr>
-        <w:t xml:space="preserve"> </w:t>
+        <w:rPr>
+          <w:sz w:val="28"/>
+          <w:szCs w:val="28"/>
+        </w:rPr>
+      </w:pPr>
+      <w:r>
+        <w:rPr>
+          <w:sz w:val="28"/>
+          <w:szCs w:val="28"/>
+          <w:highlight w:val="yellow"/>
+        </w:rPr>
+        <w:t>@Component</w:t>
+      </w:r>
+      <w:r>
+        <w:rPr>
+          <w:sz w:val="28"/>
+          <w:szCs w:val="28"/>
+        </w:rPr>
+        <w:t xml:space="preserve"> --</w:t>
+      </w:r>
+      <w:r>
+        <w:rPr>
+          <w:sz w:val="28"/>
+          <w:szCs w:val="28"/>
+        </w:rPr>
+        <w:sym w:font="Wingdings" w:char="F0E0"/>
+      </w:r>
+      <w:r>
+        <w:rPr>
+          <w:sz w:val="28"/>
+          <w:szCs w:val="28"/>
+        </w:rPr>
+        <w:t xml:space="preserve"> Normal Java Bean class or POJO </w:t>
       </w:r>
     </w:p>
     <w:p>
       <w:pPr>
-        <w:pStyle w:val="ListParagraph"/>
-        <w:numPr>
-          <w:ilvl w:val="0"/>
-          <w:numId w:val="2"/>
-        </w:numPr>
-        <w:rPr>
-          <w:sz w:val="28"/>
-          <w:szCs w:val="28"/>
-        </w:rPr>
-      </w:pPr>
-      <w:r>
-        <w:rPr>
-          <w:sz w:val="28"/>
-          <w:szCs w:val="28"/>
-        </w:rPr>
-        <w:t xml:space="preserve">Spring dao </w:t>
+        <w:rPr>
+          <w:sz w:val="28"/>
+          <w:szCs w:val="28"/>
+        </w:rPr>
+      </w:pPr>
+      <w:r>
+        <w:rPr>
+          <w:sz w:val="28"/>
+          <w:szCs w:val="28"/>
+          <w:highlight w:val="yellow"/>
+        </w:rPr>
+        <w:t>@Scope(“prototype”)</w:t>
       </w:r>
     </w:p>
     <w:p>
       <w:pPr>
-        <w:pStyle w:val="ListParagraph"/>
-        <w:numPr>
-          <w:ilvl w:val="0"/>
-          <w:numId w:val="2"/>
-        </w:numPr>
-        <w:rPr>
-          <w:sz w:val="28"/>
-          <w:szCs w:val="28"/>
-        </w:rPr>
-      </w:pPr>
-      <w:r>
-        <w:rPr>
-          <w:sz w:val="28"/>
-          <w:szCs w:val="28"/>
-        </w:rPr>
-        <w:t xml:space="preserve">Spring </w:t>
-      </w:r>
-      <w:proofErr w:type="spellStart"/>
-      <w:r>
-        <w:rPr>
-          <w:sz w:val="28"/>
-          <w:szCs w:val="28"/>
-        </w:rPr>
-        <w:t>orm</w:t>
-      </w:r>
-      <w:proofErr w:type="spellEnd"/>
-      <w:r>
-        <w:rPr>
-          <w:sz w:val="28"/>
-          <w:szCs w:val="28"/>
-        </w:rPr>
-        <w:t xml:space="preserve"> </w:t>
+        <w:rPr>
+          <w:sz w:val="28"/>
+          <w:szCs w:val="28"/>
+        </w:rPr>
+      </w:pPr>
+      <w:r>
+        <w:rPr>
+          <w:sz w:val="28"/>
+          <w:szCs w:val="28"/>
+          <w:highlight w:val="yellow"/>
+        </w:rPr>
+        <w:t>@Service</w:t>
+      </w:r>
+      <w:r>
+        <w:rPr>
+          <w:sz w:val="28"/>
+          <w:szCs w:val="28"/>
+        </w:rPr>
+        <w:t xml:space="preserve"> -</w:t>
+      </w:r>
+      <w:r>
+        <w:rPr>
+          <w:sz w:val="28"/>
+          <w:szCs w:val="28"/>
+        </w:rPr>
+        <w:sym w:font="Wingdings" w:char="F0E0"/>
+      </w:r>
+      <w:r>
+        <w:rPr>
+          <w:sz w:val="28"/>
+          <w:szCs w:val="28"/>
+        </w:rPr>
+        <w:t xml:space="preserve"> This annotation we need to write on service class. by </w:t>
+      </w:r>
+      <w:proofErr w:type="gramStart"/>
+      <w:r>
+        <w:rPr>
+          <w:sz w:val="28"/>
+          <w:szCs w:val="28"/>
+        </w:rPr>
+        <w:t>default</w:t>
+      </w:r>
+      <w:proofErr w:type="gramEnd"/>
+      <w:r>
+        <w:rPr>
+          <w:sz w:val="28"/>
+          <w:szCs w:val="28"/>
+        </w:rPr>
+        <w:t xml:space="preserve"> this class consider as singleton </w:t>
       </w:r>
     </w:p>
     <w:p>
       <w:pPr>
-        <w:pStyle w:val="ListParagraph"/>
-        <w:numPr>
-          <w:ilvl w:val="0"/>
-          <w:numId w:val="2"/>
-        </w:numPr>
-        <w:rPr>
-          <w:sz w:val="28"/>
-          <w:szCs w:val="28"/>
-        </w:rPr>
-      </w:pPr>
-      <w:r>
-        <w:rPr>
-          <w:sz w:val="28"/>
-          <w:szCs w:val="28"/>
-        </w:rPr>
-        <w:t xml:space="preserve">Spring </w:t>
+        <w:rPr>
+          <w:sz w:val="28"/>
+          <w:szCs w:val="28"/>
+        </w:rPr>
+      </w:pPr>
+      <w:r>
+        <w:rPr>
+          <w:sz w:val="28"/>
+          <w:szCs w:val="28"/>
+          <w:highlight w:val="yellow"/>
+        </w:rPr>
+        <w:t>@Repository</w:t>
+      </w:r>
+      <w:r>
+        <w:rPr>
+          <w:sz w:val="28"/>
+          <w:szCs w:val="28"/>
+        </w:rPr>
+        <w:t xml:space="preserve"> </w:t>
+      </w:r>
+      <w:r>
+        <w:rPr>
+          <w:sz w:val="28"/>
+          <w:szCs w:val="28"/>
+        </w:rPr>
+        <w:sym w:font="Wingdings" w:char="F0E0"/>
+      </w:r>
+      <w:r>
+        <w:rPr>
+          <w:sz w:val="28"/>
+          <w:szCs w:val="28"/>
+        </w:rPr>
+        <w:t xml:space="preserve"> this annotation we need to write on dao layer. The database logic may be written using core </w:t>
       </w:r>
       <w:proofErr w:type="spellStart"/>
       <w:r>
@@ -336,1330 +390,247 @@
           <w:sz w:val="28"/>
           <w:szCs w:val="28"/>
         </w:rPr>
-        <w:t>aop</w:t>
+        <w:t>jdbc</w:t>
+      </w:r>
+      <w:proofErr w:type="spellEnd"/>
+      <w:r>
+        <w:rPr>
+          <w:sz w:val="28"/>
+          <w:szCs w:val="28"/>
+        </w:rPr>
+        <w:t xml:space="preserve"> or </w:t>
+      </w:r>
+      <w:proofErr w:type="spellStart"/>
+      <w:r>
+        <w:rPr>
+          <w:sz w:val="28"/>
+          <w:szCs w:val="28"/>
+        </w:rPr>
+        <w:t>jdbcTemplate</w:t>
+      </w:r>
+      <w:proofErr w:type="spellEnd"/>
+      <w:r>
+        <w:rPr>
+          <w:sz w:val="28"/>
+          <w:szCs w:val="28"/>
+        </w:rPr>
+        <w:t xml:space="preserve"> or </w:t>
+      </w:r>
+      <w:proofErr w:type="gramStart"/>
+      <w:r>
+        <w:rPr>
+          <w:sz w:val="28"/>
+          <w:szCs w:val="28"/>
+        </w:rPr>
+        <w:t>ORM(</w:t>
+      </w:r>
+      <w:proofErr w:type="gramEnd"/>
+      <w:r>
+        <w:rPr>
+          <w:sz w:val="28"/>
+          <w:szCs w:val="28"/>
+        </w:rPr>
+        <w:t>hibernate or JPA) or spring data.</w:t>
+      </w:r>
+    </w:p>
+    <w:p>
+      <w:pPr>
+        <w:rPr>
+          <w:sz w:val="28"/>
+          <w:szCs w:val="28"/>
+        </w:rPr>
+      </w:pPr>
+    </w:p>
+    <w:p>
+      <w:pPr>
+        <w:rPr>
+          <w:sz w:val="28"/>
+          <w:szCs w:val="28"/>
+        </w:rPr>
+      </w:pPr>
+      <w:r>
+        <w:rPr>
+          <w:sz w:val="28"/>
+          <w:szCs w:val="28"/>
+        </w:rPr>
+        <w:t xml:space="preserve">Creating maven project as </w:t>
+      </w:r>
+      <w:proofErr w:type="spellStart"/>
+      <w:r>
+        <w:rPr>
+          <w:sz w:val="28"/>
+          <w:szCs w:val="28"/>
+          <w:highlight w:val="yellow"/>
+        </w:rPr>
+        <w:t>PMSUsingDataSource</w:t>
       </w:r>
       <w:proofErr w:type="spellEnd"/>
     </w:p>
     <w:p>
       <w:pPr>
-        <w:pStyle w:val="ListParagraph"/>
-        <w:numPr>
-          <w:ilvl w:val="0"/>
-          <w:numId w:val="2"/>
-        </w:numPr>
-        <w:rPr>
-          <w:sz w:val="28"/>
-          <w:szCs w:val="28"/>
-        </w:rPr>
-      </w:pPr>
-      <w:r>
-        <w:rPr>
-          <w:sz w:val="28"/>
-          <w:szCs w:val="28"/>
-        </w:rPr>
-        <w:t xml:space="preserve">Spring micro service </w:t>
+        <w:rPr>
+          <w:sz w:val="28"/>
+          <w:szCs w:val="28"/>
+        </w:rPr>
+      </w:pPr>
+      <w:r>
+        <w:rPr>
+          <w:sz w:val="28"/>
+          <w:szCs w:val="28"/>
+        </w:rPr>
+        <w:t xml:space="preserve">Dependencies </w:t>
+      </w:r>
+      <w:r>
+        <w:rPr>
+          <w:sz w:val="28"/>
+          <w:szCs w:val="28"/>
+        </w:rPr>
+        <w:sym w:font="Wingdings" w:char="F0E0"/>
+      </w:r>
+      <w:r>
+        <w:rPr>
+          <w:sz w:val="28"/>
+          <w:szCs w:val="28"/>
+        </w:rPr>
+        <w:t xml:space="preserve"> Core, Context, Spring </w:t>
+      </w:r>
+      <w:proofErr w:type="gramStart"/>
+      <w:r>
+        <w:rPr>
+          <w:sz w:val="28"/>
+          <w:szCs w:val="28"/>
+        </w:rPr>
+        <w:t>JDBC ,</w:t>
+      </w:r>
+      <w:proofErr w:type="gramEnd"/>
+      <w:r>
+        <w:rPr>
+          <w:sz w:val="28"/>
+          <w:szCs w:val="28"/>
+        </w:rPr>
+        <w:t xml:space="preserve"> my </w:t>
+      </w:r>
+      <w:proofErr w:type="spellStart"/>
+      <w:r>
+        <w:rPr>
+          <w:sz w:val="28"/>
+          <w:szCs w:val="28"/>
+        </w:rPr>
+        <w:t>sql</w:t>
+      </w:r>
+      <w:proofErr w:type="spellEnd"/>
+      <w:r>
+        <w:rPr>
+          <w:sz w:val="28"/>
+          <w:szCs w:val="28"/>
+        </w:rPr>
+        <w:t xml:space="preserve"> connector </w:t>
       </w:r>
     </w:p>
     <w:p>
       <w:pPr>
-        <w:pStyle w:val="ListParagraph"/>
-        <w:numPr>
-          <w:ilvl w:val="0"/>
-          <w:numId w:val="2"/>
-        </w:numPr>
-        <w:rPr>
-          <w:sz w:val="28"/>
-          <w:szCs w:val="28"/>
-        </w:rPr>
-      </w:pPr>
-      <w:r>
-        <w:rPr>
-          <w:sz w:val="28"/>
-          <w:szCs w:val="28"/>
-        </w:rPr>
-        <w:t xml:space="preserve">Spring cloud </w:t>
+        <w:rPr>
+          <w:sz w:val="28"/>
+          <w:szCs w:val="28"/>
+        </w:rPr>
+      </w:pPr>
+      <w:r>
+        <w:rPr>
+          <w:sz w:val="28"/>
+          <w:szCs w:val="28"/>
+        </w:rPr>
+        <w:t xml:space="preserve"> </w:t>
       </w:r>
     </w:p>
     <w:p>
       <w:pPr>
-        <w:pStyle w:val="ListParagraph"/>
-        <w:numPr>
-          <w:ilvl w:val="0"/>
-          <w:numId w:val="2"/>
-        </w:numPr>
-        <w:rPr>
-          <w:sz w:val="28"/>
-          <w:szCs w:val="28"/>
-        </w:rPr>
-      </w:pPr>
-      <w:r>
-        <w:rPr>
-          <w:sz w:val="28"/>
-          <w:szCs w:val="28"/>
-        </w:rPr>
-        <w:t xml:space="preserve">Spring security </w:t>
+        <w:rPr>
+          <w:sz w:val="28"/>
+          <w:szCs w:val="28"/>
+        </w:rPr>
+      </w:pPr>
+      <w:proofErr w:type="spellStart"/>
+      <w:r>
+        <w:rPr>
+          <w:sz w:val="28"/>
+          <w:szCs w:val="28"/>
+          <w:highlight w:val="yellow"/>
+        </w:rPr>
+        <w:t>JdbcTemplate</w:t>
+      </w:r>
+      <w:proofErr w:type="spellEnd"/>
+      <w:r>
+        <w:rPr>
+          <w:sz w:val="28"/>
+          <w:szCs w:val="28"/>
+        </w:rPr>
+        <w:t xml:space="preserve"> </w:t>
+      </w:r>
+      <w:proofErr w:type="spellStart"/>
+      <w:r>
+        <w:rPr>
+          <w:sz w:val="28"/>
+          <w:szCs w:val="28"/>
+        </w:rPr>
+        <w:t>JdbcTempalte</w:t>
+      </w:r>
+      <w:proofErr w:type="spellEnd"/>
+      <w:r>
+        <w:rPr>
+          <w:sz w:val="28"/>
+          <w:szCs w:val="28"/>
+        </w:rPr>
+        <w:t xml:space="preserve"> is a </w:t>
+      </w:r>
+      <w:proofErr w:type="spellStart"/>
+      <w:r>
+        <w:rPr>
+          <w:sz w:val="28"/>
+          <w:szCs w:val="28"/>
+        </w:rPr>
+        <w:t>pre defined</w:t>
+      </w:r>
+      <w:proofErr w:type="spellEnd"/>
+      <w:r>
+        <w:rPr>
+          <w:sz w:val="28"/>
+          <w:szCs w:val="28"/>
+        </w:rPr>
+        <w:t xml:space="preserve"> API part of </w:t>
+      </w:r>
+      <w:r>
+        <w:rPr>
+          <w:sz w:val="28"/>
+          <w:szCs w:val="28"/>
+          <w:highlight w:val="yellow"/>
+        </w:rPr>
+        <w:t xml:space="preserve">spring dao or </w:t>
+      </w:r>
+      <w:proofErr w:type="spellStart"/>
+      <w:r>
+        <w:rPr>
+          <w:sz w:val="28"/>
+          <w:szCs w:val="28"/>
+          <w:highlight w:val="yellow"/>
+        </w:rPr>
+        <w:t>jdbc</w:t>
+      </w:r>
+      <w:proofErr w:type="spellEnd"/>
+      <w:r>
+        <w:rPr>
+          <w:sz w:val="28"/>
+          <w:szCs w:val="28"/>
+        </w:rPr>
+        <w:t xml:space="preserve"> module which internally wrap core JDBC code and provided more functionality to improve JDBC logic. </w:t>
       </w:r>
     </w:p>
     <w:p>
       <w:pPr>
-        <w:pStyle w:val="ListParagraph"/>
-        <w:numPr>
-          <w:ilvl w:val="0"/>
-          <w:numId w:val="2"/>
-        </w:numPr>
-        <w:rPr>
-          <w:sz w:val="28"/>
-          <w:szCs w:val="28"/>
-        </w:rPr>
-      </w:pPr>
-      <w:r>
-        <w:rPr>
-          <w:sz w:val="28"/>
-          <w:szCs w:val="28"/>
-        </w:rPr>
-        <w:t xml:space="preserve">Spring testing </w:t>
-      </w:r>
-    </w:p>
-    <w:p>
-      <w:pPr>
-        <w:pStyle w:val="ListParagraph"/>
-        <w:numPr>
-          <w:ilvl w:val="0"/>
-          <w:numId w:val="2"/>
-        </w:numPr>
-        <w:rPr>
-          <w:sz w:val="28"/>
-          <w:szCs w:val="28"/>
-        </w:rPr>
-      </w:pPr>
-      <w:r>
-        <w:rPr>
-          <w:sz w:val="28"/>
-          <w:szCs w:val="28"/>
-        </w:rPr>
-        <w:t xml:space="preserve">Spring boot </w:t>
-      </w:r>
-    </w:p>
-    <w:p>
-      <w:pPr>
-        <w:pStyle w:val="ListParagraph"/>
-        <w:numPr>
-          <w:ilvl w:val="0"/>
-          <w:numId w:val="2"/>
-        </w:numPr>
-        <w:rPr>
-          <w:sz w:val="28"/>
-          <w:szCs w:val="28"/>
-        </w:rPr>
-      </w:pPr>
-      <w:r>
-        <w:rPr>
-          <w:sz w:val="28"/>
-          <w:szCs w:val="28"/>
-        </w:rPr>
-        <w:t>Spring inte</w:t>
-      </w:r>
-      <w:r>
-        <w:rPr>
-          <w:sz w:val="28"/>
-          <w:szCs w:val="28"/>
-        </w:rPr>
-        <w:t xml:space="preserve">gration </w:t>
-      </w:r>
-      <w:r>
-        <w:rPr>
-          <w:sz w:val="28"/>
-          <w:szCs w:val="28"/>
-        </w:rPr>
-        <w:t xml:space="preserve"> </w:t>
-      </w:r>
-    </w:p>
-    <w:p>
-      <w:pPr>
-        <w:pStyle w:val="ListParagraph"/>
-        <w:rPr>
-          <w:sz w:val="28"/>
-          <w:szCs w:val="28"/>
-        </w:rPr>
-      </w:pPr>
-    </w:p>
-    <w:p>
-      <w:pPr>
-        <w:ind w:left="360"/>
-        <w:rPr>
-          <w:sz w:val="28"/>
-          <w:szCs w:val="28"/>
-        </w:rPr>
-      </w:pPr>
-    </w:p>
-    <w:p>
-      <w:pPr>
-        <w:ind w:left="360"/>
-        <w:rPr>
-          <w:sz w:val="28"/>
-          <w:szCs w:val="28"/>
-        </w:rPr>
-      </w:pPr>
-      <w:r>
-        <w:rPr>
-          <w:sz w:val="28"/>
-          <w:szCs w:val="28"/>
-        </w:rPr>
-        <w:t xml:space="preserve">Spring Core and Spring Context </w:t>
-      </w:r>
-    </w:p>
-    <w:p>
-      <w:pPr>
-        <w:ind w:left="360"/>
-        <w:rPr>
-          <w:sz w:val="28"/>
-          <w:szCs w:val="28"/>
-        </w:rPr>
-      </w:pPr>
-    </w:p>
-    <w:p>
-      <w:pPr>
-        <w:ind w:left="360"/>
-        <w:rPr>
-          <w:sz w:val="28"/>
-          <w:szCs w:val="28"/>
-        </w:rPr>
-      </w:pPr>
-    </w:p>
-    <w:p>
-      <w:pPr>
-        <w:ind w:left="360"/>
-        <w:rPr>
-          <w:sz w:val="28"/>
-          <w:szCs w:val="28"/>
-        </w:rPr>
-      </w:pPr>
-    </w:p>
-    <w:p>
-      <w:pPr>
-        <w:ind w:left="360"/>
-        <w:rPr>
-          <w:sz w:val="28"/>
-          <w:szCs w:val="28"/>
-        </w:rPr>
-      </w:pPr>
-    </w:p>
-    <w:p>
-      <w:pPr>
-        <w:ind w:left="360"/>
-        <w:rPr>
-          <w:sz w:val="28"/>
-          <w:szCs w:val="28"/>
-        </w:rPr>
-      </w:pPr>
-    </w:p>
-    <w:p>
-      <w:pPr>
-        <w:ind w:left="360"/>
-        <w:rPr>
-          <w:sz w:val="28"/>
-          <w:szCs w:val="28"/>
-        </w:rPr>
-      </w:pPr>
-    </w:p>
-    <w:p>
-      <w:pPr>
-        <w:ind w:left="360"/>
-        <w:rPr>
-          <w:sz w:val="28"/>
-          <w:szCs w:val="28"/>
-        </w:rPr>
-      </w:pPr>
-    </w:p>
-    <w:p>
-      <w:pPr>
-        <w:ind w:left="360"/>
-        <w:rPr>
-          <w:sz w:val="28"/>
-          <w:szCs w:val="28"/>
-        </w:rPr>
-      </w:pPr>
-    </w:p>
-    <w:p>
-      <w:pPr>
-        <w:ind w:left="360"/>
-        <w:rPr>
-          <w:sz w:val="28"/>
-          <w:szCs w:val="28"/>
-        </w:rPr>
-      </w:pPr>
-      <w:r>
-        <w:rPr>
-          <w:sz w:val="28"/>
-          <w:szCs w:val="28"/>
-        </w:rPr>
-        <w:lastRenderedPageBreak/>
-        <w:t xml:space="preserve">IOC: Inversion of Control  </w:t>
-      </w:r>
-    </w:p>
-    <w:p>
-      <w:pPr>
-        <w:ind w:left="360"/>
-        <w:rPr>
-          <w:sz w:val="28"/>
-          <w:szCs w:val="28"/>
-        </w:rPr>
-      </w:pPr>
-      <w:r>
-        <w:rPr>
-          <w:sz w:val="28"/>
-          <w:szCs w:val="28"/>
-        </w:rPr>
-        <w:t xml:space="preserve">IOC is design pattern or programming design pattern. According to IOC in place of creating or maintaining any resources like object creation, </w:t>
-      </w:r>
-      <w:proofErr w:type="gramStart"/>
-      <w:r>
-        <w:rPr>
-          <w:sz w:val="28"/>
-          <w:szCs w:val="28"/>
-        </w:rPr>
-        <w:t>database  connection</w:t>
-      </w:r>
-      <w:proofErr w:type="gramEnd"/>
-      <w:r>
-        <w:rPr>
-          <w:sz w:val="28"/>
-          <w:szCs w:val="28"/>
-        </w:rPr>
-        <w:t xml:space="preserve">, file handling, security etc. explicitly allow to create and maintain by container. If container it </w:t>
-      </w:r>
-      <w:proofErr w:type="gramStart"/>
-      <w:r>
-        <w:rPr>
-          <w:sz w:val="28"/>
-          <w:szCs w:val="28"/>
-        </w:rPr>
-        <w:t>maintain</w:t>
-      </w:r>
-      <w:proofErr w:type="gramEnd"/>
-      <w:r>
-        <w:rPr>
-          <w:sz w:val="28"/>
-          <w:szCs w:val="28"/>
-        </w:rPr>
-        <w:t xml:space="preserve"> properly. Whenever we need any resource pull from container use it and leave it. The life of the resource taken care by container. </w:t>
-      </w:r>
-    </w:p>
-    <w:p>
-      <w:pPr>
-        <w:ind w:left="360"/>
-        <w:rPr>
-          <w:sz w:val="28"/>
-          <w:szCs w:val="28"/>
-        </w:rPr>
-      </w:pPr>
-      <w:r>
-        <w:rPr>
-          <w:sz w:val="28"/>
-          <w:szCs w:val="28"/>
-        </w:rPr>
-        <w:t xml:space="preserve">IOC is a concept. </w:t>
-      </w:r>
-    </w:p>
-    <w:p>
-      <w:pPr>
-        <w:ind w:left="360"/>
-        <w:rPr>
-          <w:sz w:val="28"/>
-          <w:szCs w:val="28"/>
-        </w:rPr>
-      </w:pPr>
-      <w:proofErr w:type="gramStart"/>
-      <w:r>
-        <w:rPr>
-          <w:sz w:val="28"/>
-          <w:szCs w:val="28"/>
-        </w:rPr>
-        <w:t>Container :</w:t>
-      </w:r>
-      <w:proofErr w:type="gramEnd"/>
-      <w:r>
-        <w:rPr>
-          <w:sz w:val="28"/>
-          <w:szCs w:val="28"/>
-        </w:rPr>
-        <w:t xml:space="preserve"> run time environment for type of application (JRE) </w:t>
-      </w:r>
-    </w:p>
-    <w:p>
-      <w:pPr>
-        <w:ind w:left="360"/>
-        <w:rPr>
-          <w:sz w:val="28"/>
-          <w:szCs w:val="28"/>
-        </w:rPr>
-      </w:pPr>
-      <w:r>
-        <w:rPr>
-          <w:sz w:val="28"/>
-          <w:szCs w:val="28"/>
-        </w:rPr>
-        <w:t xml:space="preserve">If we want to run Servlet and JSP we need web container. Web container is an engine part of Web Server </w:t>
-      </w:r>
-      <w:proofErr w:type="spellStart"/>
-      <w:r>
-        <w:rPr>
-          <w:sz w:val="28"/>
-          <w:szCs w:val="28"/>
-        </w:rPr>
-        <w:t>ie</w:t>
-      </w:r>
-      <w:proofErr w:type="spellEnd"/>
-      <w:r>
-        <w:rPr>
-          <w:sz w:val="28"/>
-          <w:szCs w:val="28"/>
-        </w:rPr>
-        <w:t xml:space="preserve"> Tomcat. </w:t>
-      </w:r>
-    </w:p>
-    <w:p>
-      <w:pPr>
-        <w:ind w:left="360"/>
-        <w:rPr>
-          <w:sz w:val="28"/>
-          <w:szCs w:val="28"/>
-        </w:rPr>
-      </w:pPr>
-      <w:r>
-        <w:rPr>
-          <w:sz w:val="28"/>
-          <w:szCs w:val="28"/>
-        </w:rPr>
-        <w:t xml:space="preserve">If we want to run EJB program we need EJB container. EJB container is a part of Application server. </w:t>
-      </w:r>
-    </w:p>
-    <w:p>
-      <w:pPr>
-        <w:ind w:left="360"/>
-        <w:rPr>
-          <w:sz w:val="28"/>
-          <w:szCs w:val="28"/>
-        </w:rPr>
-      </w:pPr>
-      <w:r>
-        <w:rPr>
-          <w:sz w:val="28"/>
-          <w:szCs w:val="28"/>
-        </w:rPr>
-        <w:t xml:space="preserve">Spring Framework provided light weighted container part of xml file and jar file. </w:t>
-      </w:r>
-    </w:p>
-    <w:p>
-      <w:pPr>
-        <w:ind w:left="360"/>
-        <w:rPr>
-          <w:sz w:val="28"/>
-          <w:szCs w:val="28"/>
-        </w:rPr>
-      </w:pPr>
-    </w:p>
-    <w:p>
-      <w:pPr>
-        <w:ind w:left="360"/>
-        <w:rPr>
-          <w:sz w:val="28"/>
-          <w:szCs w:val="28"/>
-        </w:rPr>
-      </w:pPr>
-      <w:proofErr w:type="gramStart"/>
-      <w:r>
-        <w:rPr>
-          <w:sz w:val="28"/>
-          <w:szCs w:val="28"/>
-        </w:rPr>
-        <w:t>DI :</w:t>
-      </w:r>
-      <w:proofErr w:type="gramEnd"/>
-      <w:r>
-        <w:rPr>
-          <w:sz w:val="28"/>
-          <w:szCs w:val="28"/>
-        </w:rPr>
-        <w:t xml:space="preserve"> Dependency Injection </w:t>
-      </w:r>
-    </w:p>
-    <w:p>
-      <w:pPr>
-        <w:ind w:left="360"/>
-        <w:rPr>
-          <w:sz w:val="28"/>
-          <w:szCs w:val="28"/>
-        </w:rPr>
-      </w:pPr>
-      <w:r>
-        <w:rPr>
-          <w:sz w:val="28"/>
-          <w:szCs w:val="28"/>
-        </w:rPr>
-        <w:t xml:space="preserve">DI is an implementation of IOC. Using the DI container inject resource to programmer or developer </w:t>
-      </w:r>
-    </w:p>
-    <w:p>
-      <w:pPr>
-        <w:ind w:left="360"/>
-        <w:rPr>
-          <w:sz w:val="28"/>
-          <w:szCs w:val="28"/>
-        </w:rPr>
-      </w:pPr>
-      <w:r>
-        <w:rPr>
-          <w:sz w:val="28"/>
-          <w:szCs w:val="28"/>
-        </w:rPr>
-        <w:t xml:space="preserve">Types of DI </w:t>
-      </w:r>
-    </w:p>
-    <w:p>
-      <w:pPr>
-        <w:ind w:left="360"/>
-        <w:rPr>
-          <w:sz w:val="28"/>
-          <w:szCs w:val="28"/>
-        </w:rPr>
-      </w:pPr>
-      <w:r>
-        <w:rPr>
-          <w:sz w:val="28"/>
-          <w:szCs w:val="28"/>
-        </w:rPr>
-        <w:t xml:space="preserve">Constructor base DI </w:t>
-      </w:r>
-    </w:p>
-    <w:p>
-      <w:pPr>
-        <w:ind w:left="360"/>
-        <w:rPr>
-          <w:sz w:val="28"/>
-          <w:szCs w:val="28"/>
-        </w:rPr>
-      </w:pPr>
-      <w:r>
-        <w:rPr>
-          <w:sz w:val="28"/>
-          <w:szCs w:val="28"/>
-        </w:rPr>
-        <w:t xml:space="preserve">Setter base DI </w:t>
-      </w:r>
-    </w:p>
-    <w:p>
-      <w:pPr>
-        <w:ind w:left="360"/>
-        <w:rPr>
-          <w:sz w:val="28"/>
-          <w:szCs w:val="28"/>
-        </w:rPr>
-      </w:pPr>
-      <w:r>
-        <w:rPr>
-          <w:sz w:val="28"/>
-          <w:szCs w:val="28"/>
-        </w:rPr>
-        <w:t xml:space="preserve">To achieve constructor or setter base DI we need to do configuration </w:t>
-      </w:r>
-    </w:p>
-    <w:p>
-      <w:pPr>
-        <w:pStyle w:val="ListParagraph"/>
-        <w:numPr>
-          <w:ilvl w:val="0"/>
-          <w:numId w:val="3"/>
-        </w:numPr>
-        <w:rPr>
-          <w:sz w:val="28"/>
-          <w:szCs w:val="28"/>
-        </w:rPr>
-      </w:pPr>
-      <w:r>
-        <w:rPr>
-          <w:sz w:val="28"/>
-          <w:szCs w:val="28"/>
-        </w:rPr>
-        <w:t xml:space="preserve">Using XML </w:t>
-      </w:r>
-    </w:p>
-    <w:p>
-      <w:pPr>
-        <w:pStyle w:val="ListParagraph"/>
-        <w:numPr>
-          <w:ilvl w:val="0"/>
-          <w:numId w:val="3"/>
-        </w:numPr>
-        <w:rPr>
-          <w:sz w:val="28"/>
-          <w:szCs w:val="28"/>
-        </w:rPr>
-      </w:pPr>
-      <w:r>
-        <w:rPr>
-          <w:sz w:val="28"/>
-          <w:szCs w:val="28"/>
-        </w:rPr>
-        <w:t xml:space="preserve">Using annotation </w:t>
-      </w:r>
-    </w:p>
-    <w:p>
-      <w:pPr>
-        <w:ind w:left="360"/>
-        <w:rPr>
-          <w:sz w:val="28"/>
-          <w:szCs w:val="28"/>
-        </w:rPr>
-      </w:pPr>
-    </w:p>
-    <w:p>
-      <w:pPr>
-        <w:rPr>
-          <w:sz w:val="28"/>
-          <w:szCs w:val="28"/>
-        </w:rPr>
-      </w:pPr>
-    </w:p>
-    <w:p>
-      <w:pPr>
-        <w:rPr>
-          <w:sz w:val="28"/>
-          <w:szCs w:val="28"/>
-        </w:rPr>
-      </w:pPr>
-    </w:p>
-    <w:p>
-      <w:pPr>
-        <w:rPr>
-          <w:sz w:val="28"/>
-          <w:szCs w:val="28"/>
-        </w:rPr>
-      </w:pPr>
-      <w:r>
-        <w:rPr>
-          <w:sz w:val="28"/>
-          <w:szCs w:val="28"/>
-        </w:rPr>
-        <w:t xml:space="preserve"> </w:t>
-      </w:r>
-    </w:p>
-    <w:p>
-      <w:pPr>
-        <w:rPr>
-          <w:sz w:val="28"/>
-          <w:szCs w:val="28"/>
-        </w:rPr>
-      </w:pPr>
-      <w:proofErr w:type="gramStart"/>
-      <w:r>
-        <w:rPr>
-          <w:b/>
-          <w:bCs/>
-          <w:sz w:val="28"/>
-          <w:szCs w:val="28"/>
-        </w:rPr>
-        <w:lastRenderedPageBreak/>
-        <w:t>POJO</w:t>
-      </w:r>
-      <w:r>
-        <w:rPr>
-          <w:sz w:val="28"/>
-          <w:szCs w:val="28"/>
-        </w:rPr>
-        <w:t xml:space="preserve"> :</w:t>
-      </w:r>
-      <w:proofErr w:type="gramEnd"/>
-      <w:r>
-        <w:rPr>
-          <w:sz w:val="28"/>
-          <w:szCs w:val="28"/>
-        </w:rPr>
-        <w:t xml:space="preserve"> Plain Old Java </w:t>
-      </w:r>
-      <w:proofErr w:type="gramStart"/>
-      <w:r>
-        <w:rPr>
-          <w:sz w:val="28"/>
-          <w:szCs w:val="28"/>
-        </w:rPr>
-        <w:t>Object .</w:t>
-      </w:r>
-      <w:proofErr w:type="gramEnd"/>
-      <w:r>
-        <w:rPr>
-          <w:sz w:val="28"/>
-          <w:szCs w:val="28"/>
-        </w:rPr>
-        <w:t xml:space="preserve">  it is a type class that class not to extends or implements any </w:t>
-      </w:r>
-      <w:proofErr w:type="spellStart"/>
-      <w:r>
-        <w:rPr>
-          <w:sz w:val="28"/>
-          <w:szCs w:val="28"/>
-        </w:rPr>
-        <w:t>pre defined</w:t>
-      </w:r>
-      <w:proofErr w:type="spellEnd"/>
-      <w:r>
-        <w:rPr>
-          <w:sz w:val="28"/>
-          <w:szCs w:val="28"/>
-        </w:rPr>
-        <w:t xml:space="preserve"> class except </w:t>
-      </w:r>
-      <w:r>
-        <w:rPr>
-          <w:sz w:val="28"/>
-          <w:szCs w:val="28"/>
-          <w:highlight w:val="yellow"/>
-        </w:rPr>
-        <w:t>Object class</w:t>
-      </w:r>
-      <w:r>
-        <w:rPr>
-          <w:sz w:val="28"/>
-          <w:szCs w:val="28"/>
-        </w:rPr>
-        <w:t xml:space="preserve">. </w:t>
-      </w:r>
-      <w:r>
-        <w:rPr>
-          <w:sz w:val="28"/>
-          <w:szCs w:val="28"/>
-        </w:rPr>
-        <w:t xml:space="preserve">POJO is equal to JavaBean in java technologies. </w:t>
-      </w:r>
-    </w:p>
-    <w:p>
-      <w:pPr>
-        <w:rPr>
-          <w:sz w:val="28"/>
-          <w:szCs w:val="28"/>
-        </w:rPr>
-      </w:pPr>
-    </w:p>
-    <w:p>
-      <w:pPr>
-        <w:rPr>
-          <w:sz w:val="28"/>
-          <w:szCs w:val="28"/>
-        </w:rPr>
-      </w:pPr>
-      <w:r>
-        <w:rPr>
-          <w:b/>
-          <w:bCs/>
-          <w:sz w:val="28"/>
-          <w:szCs w:val="28"/>
-        </w:rPr>
-        <w:t xml:space="preserve">Auto </w:t>
-      </w:r>
-      <w:proofErr w:type="gramStart"/>
-      <w:r>
-        <w:rPr>
-          <w:b/>
-          <w:bCs/>
-          <w:sz w:val="28"/>
-          <w:szCs w:val="28"/>
-        </w:rPr>
-        <w:t xml:space="preserve">wired </w:t>
-      </w:r>
-      <w:r>
-        <w:rPr>
-          <w:b/>
-          <w:bCs/>
-          <w:sz w:val="28"/>
-          <w:szCs w:val="28"/>
-        </w:rPr>
-        <w:t>:</w:t>
-      </w:r>
-      <w:proofErr w:type="gramEnd"/>
-      <w:r>
-        <w:rPr>
-          <w:b/>
-          <w:bCs/>
-          <w:sz w:val="28"/>
-          <w:szCs w:val="28"/>
-        </w:rPr>
-        <w:t xml:space="preserve"> </w:t>
-      </w:r>
-      <w:r>
-        <w:rPr>
-          <w:sz w:val="28"/>
-          <w:szCs w:val="28"/>
-        </w:rPr>
-        <w:t xml:space="preserve">Spring framework by default do the DI for primitive property implicitly with default value respective data types. If class contains complex property or user defined object that time we need to us </w:t>
-      </w:r>
-      <w:r>
-        <w:rPr>
-          <w:sz w:val="28"/>
-          <w:szCs w:val="28"/>
-          <w:highlight w:val="yellow"/>
-        </w:rPr>
-        <w:t>ref</w:t>
-      </w:r>
-      <w:r>
-        <w:rPr>
-          <w:sz w:val="28"/>
-          <w:szCs w:val="28"/>
-        </w:rPr>
-        <w:t xml:space="preserve"> attribute part property or constructor-</w:t>
-      </w:r>
-      <w:proofErr w:type="spellStart"/>
-      <w:r>
-        <w:rPr>
-          <w:sz w:val="28"/>
-          <w:szCs w:val="28"/>
-        </w:rPr>
-        <w:t>arg</w:t>
-      </w:r>
-      <w:proofErr w:type="spellEnd"/>
-      <w:r>
-        <w:rPr>
-          <w:sz w:val="28"/>
-          <w:szCs w:val="28"/>
-        </w:rPr>
-        <w:t xml:space="preserve"> tag to do DI explicitly. </w:t>
-      </w:r>
-    </w:p>
-    <w:p>
-      <w:pPr>
-        <w:rPr>
-          <w:sz w:val="28"/>
-          <w:szCs w:val="28"/>
-        </w:rPr>
-      </w:pPr>
-      <w:r>
-        <w:rPr>
-          <w:sz w:val="28"/>
-          <w:szCs w:val="28"/>
-        </w:rPr>
-        <w:t xml:space="preserve">With help of auto wired features we can achieve DI for complex property or user defined object without ref </w:t>
-      </w:r>
-      <w:proofErr w:type="gramStart"/>
-      <w:r>
-        <w:rPr>
-          <w:sz w:val="28"/>
-          <w:szCs w:val="28"/>
-        </w:rPr>
-        <w:t>attribute(</w:t>
-      </w:r>
-      <w:proofErr w:type="gramEnd"/>
-      <w:r>
-        <w:rPr>
-          <w:sz w:val="28"/>
-          <w:szCs w:val="28"/>
-        </w:rPr>
-        <w:t xml:space="preserve">implicitly rather than explicit with ref attribute). </w:t>
-      </w:r>
-    </w:p>
-    <w:p>
-      <w:pPr>
-        <w:rPr>
-          <w:sz w:val="28"/>
-          <w:szCs w:val="28"/>
-        </w:rPr>
-      </w:pPr>
-      <w:proofErr w:type="spellStart"/>
-      <w:proofErr w:type="gramStart"/>
-      <w:r>
-        <w:rPr>
-          <w:sz w:val="28"/>
-          <w:szCs w:val="28"/>
-        </w:rPr>
-        <w:t>byType</w:t>
-      </w:r>
-      <w:proofErr w:type="spellEnd"/>
-      <w:r>
-        <w:rPr>
-          <w:sz w:val="28"/>
-          <w:szCs w:val="28"/>
-        </w:rPr>
-        <w:t xml:space="preserve"> :</w:t>
-      </w:r>
-      <w:proofErr w:type="gramEnd"/>
-      <w:r>
-        <w:rPr>
-          <w:sz w:val="28"/>
-          <w:szCs w:val="28"/>
-        </w:rPr>
-        <w:t xml:space="preserve"> spring container scan xml file. If that type bean definition present it automatically do the DI for that property. </w:t>
-      </w:r>
-    </w:p>
-    <w:p>
-      <w:pPr>
-        <w:rPr>
-          <w:sz w:val="28"/>
-          <w:szCs w:val="28"/>
-        </w:rPr>
-      </w:pPr>
-      <w:r>
-        <w:rPr>
-          <w:sz w:val="28"/>
-          <w:szCs w:val="28"/>
-        </w:rPr>
-        <w:t xml:space="preserve">In </w:t>
-      </w:r>
-      <w:proofErr w:type="spellStart"/>
-      <w:r>
-        <w:rPr>
-          <w:sz w:val="28"/>
-          <w:szCs w:val="28"/>
-        </w:rPr>
-        <w:t>byType</w:t>
-      </w:r>
-      <w:proofErr w:type="spellEnd"/>
-      <w:r>
-        <w:rPr>
-          <w:sz w:val="28"/>
-          <w:szCs w:val="28"/>
-        </w:rPr>
-        <w:t xml:space="preserve"> we need only one bean definition of that type. </w:t>
-      </w:r>
-    </w:p>
-    <w:p>
-      <w:pPr>
-        <w:rPr>
-          <w:sz w:val="28"/>
-          <w:szCs w:val="28"/>
-        </w:rPr>
-      </w:pPr>
-      <w:proofErr w:type="spellStart"/>
-      <w:proofErr w:type="gramStart"/>
-      <w:r>
-        <w:rPr>
-          <w:sz w:val="28"/>
-          <w:szCs w:val="28"/>
-        </w:rPr>
-        <w:t>byName</w:t>
-      </w:r>
-      <w:proofErr w:type="spellEnd"/>
-      <w:r>
-        <w:rPr>
-          <w:sz w:val="28"/>
-          <w:szCs w:val="28"/>
-        </w:rPr>
-        <w:t xml:space="preserve"> :</w:t>
-      </w:r>
-      <w:proofErr w:type="gramEnd"/>
-      <w:r>
-        <w:rPr>
-          <w:sz w:val="28"/>
-          <w:szCs w:val="28"/>
-        </w:rPr>
-        <w:t xml:space="preserve"> if mor than one then we need to use </w:t>
-      </w:r>
-      <w:proofErr w:type="spellStart"/>
-      <w:r>
-        <w:rPr>
-          <w:sz w:val="28"/>
-          <w:szCs w:val="28"/>
-        </w:rPr>
-        <w:t>byName</w:t>
-      </w:r>
-      <w:proofErr w:type="spellEnd"/>
-      <w:r>
-        <w:rPr>
-          <w:sz w:val="28"/>
-          <w:szCs w:val="28"/>
-        </w:rPr>
-        <w:t xml:space="preserve">. In </w:t>
-      </w:r>
-      <w:proofErr w:type="spellStart"/>
-      <w:r>
-        <w:rPr>
-          <w:sz w:val="28"/>
-          <w:szCs w:val="28"/>
-        </w:rPr>
-        <w:t>byName</w:t>
-      </w:r>
-      <w:proofErr w:type="spellEnd"/>
-      <w:r>
-        <w:rPr>
-          <w:sz w:val="28"/>
-          <w:szCs w:val="28"/>
-        </w:rPr>
-        <w:t xml:space="preserve"> id name and reference name must be match. </w:t>
-      </w:r>
-    </w:p>
-    <w:p>
-      <w:pPr>
-        <w:rPr>
-          <w:sz w:val="28"/>
-          <w:szCs w:val="28"/>
-        </w:rPr>
-      </w:pPr>
-    </w:p>
-    <w:p>
-      <w:pPr>
-        <w:rPr>
-          <w:sz w:val="28"/>
-          <w:szCs w:val="28"/>
-        </w:rPr>
-      </w:pPr>
-      <w:r>
-        <w:rPr>
-          <w:sz w:val="28"/>
-          <w:szCs w:val="28"/>
-          <w:highlight w:val="yellow"/>
-        </w:rPr>
-        <w:t>@Component annotation</w:t>
-      </w:r>
-      <w:r>
-        <w:rPr>
-          <w:sz w:val="28"/>
-          <w:szCs w:val="28"/>
-        </w:rPr>
-        <w:t xml:space="preserve"> this is class level annotation. This annotation we need to use on POJO or JavaBean class. this is generic annotation. </w:t>
-      </w:r>
-    </w:p>
-    <w:p>
-      <w:pPr>
-        <w:rPr>
-          <w:sz w:val="28"/>
-          <w:szCs w:val="28"/>
-        </w:rPr>
-      </w:pPr>
-      <w:r>
-        <w:rPr>
-          <w:sz w:val="28"/>
-          <w:szCs w:val="28"/>
-        </w:rPr>
-        <w:t xml:space="preserve">By </w:t>
-      </w:r>
-      <w:proofErr w:type="gramStart"/>
-      <w:r>
-        <w:rPr>
-          <w:sz w:val="28"/>
-          <w:szCs w:val="28"/>
-        </w:rPr>
-        <w:t>default</w:t>
-      </w:r>
-      <w:proofErr w:type="gramEnd"/>
-      <w:r>
-        <w:rPr>
-          <w:sz w:val="28"/>
-          <w:szCs w:val="28"/>
-        </w:rPr>
-        <w:t xml:space="preserve"> id is class name using camel naming rules. Means if class contains one </w:t>
-      </w:r>
-      <w:proofErr w:type="gramStart"/>
-      <w:r>
-        <w:rPr>
-          <w:sz w:val="28"/>
-          <w:szCs w:val="28"/>
-        </w:rPr>
-        <w:t>word</w:t>
-      </w:r>
-      <w:proofErr w:type="gramEnd"/>
-      <w:r>
-        <w:rPr>
-          <w:sz w:val="28"/>
-          <w:szCs w:val="28"/>
-        </w:rPr>
-        <w:t xml:space="preserve"> then id must be lower case. Example Address class id is </w:t>
-      </w:r>
-      <w:r>
-        <w:rPr>
-          <w:sz w:val="28"/>
-          <w:szCs w:val="28"/>
-          <w:highlight w:val="yellow"/>
-        </w:rPr>
-        <w:t>address</w:t>
-      </w:r>
-      <w:r>
-        <w:rPr>
-          <w:sz w:val="28"/>
-          <w:szCs w:val="28"/>
-        </w:rPr>
-        <w:t xml:space="preserve"> if class contains more than one word then id must follow camel naming rules. Example </w:t>
-      </w:r>
-      <w:proofErr w:type="spellStart"/>
-      <w:r>
-        <w:rPr>
-          <w:sz w:val="28"/>
-          <w:szCs w:val="28"/>
-        </w:rPr>
-        <w:t>AddressDetails</w:t>
-      </w:r>
-      <w:proofErr w:type="spellEnd"/>
-      <w:r>
-        <w:rPr>
-          <w:sz w:val="28"/>
-          <w:szCs w:val="28"/>
-        </w:rPr>
-        <w:t xml:space="preserve"> then is id </w:t>
-      </w:r>
-      <w:proofErr w:type="spellStart"/>
-      <w:r>
-        <w:rPr>
-          <w:sz w:val="28"/>
-          <w:szCs w:val="28"/>
-          <w:highlight w:val="yellow"/>
-        </w:rPr>
-        <w:t>addressDetails</w:t>
-      </w:r>
-      <w:proofErr w:type="spellEnd"/>
-      <w:r>
-        <w:rPr>
-          <w:sz w:val="28"/>
-          <w:szCs w:val="28"/>
-        </w:rPr>
-        <w:t>.</w:t>
-      </w:r>
-    </w:p>
-    <w:p>
-      <w:pPr>
-        <w:rPr>
-          <w:sz w:val="28"/>
-          <w:szCs w:val="28"/>
-        </w:rPr>
-      </w:pPr>
-    </w:p>
-    <w:p>
-      <w:pPr>
-        <w:rPr>
-          <w:sz w:val="28"/>
-          <w:szCs w:val="28"/>
-        </w:rPr>
-      </w:pPr>
-      <w:r>
-        <w:rPr>
-          <w:sz w:val="28"/>
-          <w:szCs w:val="28"/>
-        </w:rPr>
-        <w:t xml:space="preserve">If class contains complex property or user defined object then we need to use </w:t>
-      </w:r>
-      <w:r>
-        <w:rPr>
-          <w:sz w:val="28"/>
-          <w:szCs w:val="28"/>
-          <w:highlight w:val="yellow"/>
-        </w:rPr>
-        <w:t>@Autowired</w:t>
-      </w:r>
-      <w:r>
-        <w:rPr>
-          <w:sz w:val="28"/>
-          <w:szCs w:val="28"/>
-        </w:rPr>
-        <w:t xml:space="preserve"> </w:t>
-      </w:r>
-    </w:p>
-    <w:p>
-      <w:pPr>
-        <w:rPr>
-          <w:sz w:val="28"/>
-          <w:szCs w:val="28"/>
-        </w:rPr>
-      </w:pPr>
-    </w:p>
-    <w:p>
-      <w:pPr>
-        <w:rPr>
-          <w:sz w:val="28"/>
-          <w:szCs w:val="28"/>
-        </w:rPr>
-      </w:pPr>
-      <w:r>
-        <w:rPr>
-          <w:sz w:val="28"/>
-          <w:szCs w:val="28"/>
-        </w:rPr>
-        <w:t xml:space="preserve">By </w:t>
-      </w:r>
-      <w:proofErr w:type="gramStart"/>
-      <w:r>
-        <w:rPr>
-          <w:sz w:val="28"/>
-          <w:szCs w:val="28"/>
-        </w:rPr>
-        <w:t>default</w:t>
-      </w:r>
-      <w:proofErr w:type="gramEnd"/>
-      <w:r>
-        <w:rPr>
-          <w:sz w:val="28"/>
-          <w:szCs w:val="28"/>
-        </w:rPr>
-        <w:t xml:space="preserve"> </w:t>
-      </w:r>
-      <w:r>
-        <w:rPr>
-          <w:sz w:val="28"/>
-          <w:szCs w:val="28"/>
-          <w:highlight w:val="yellow"/>
-        </w:rPr>
-        <w:t>@Component</w:t>
-      </w:r>
-      <w:r>
-        <w:rPr>
-          <w:sz w:val="28"/>
-          <w:szCs w:val="28"/>
-        </w:rPr>
-        <w:t xml:space="preserve"> annotation not enable. We need to enable using </w:t>
-      </w:r>
-    </w:p>
-    <w:p>
-      <w:pPr>
-        <w:pStyle w:val="ListParagraph"/>
-        <w:numPr>
-          <w:ilvl w:val="0"/>
-          <w:numId w:val="4"/>
-        </w:numPr>
-        <w:rPr>
-          <w:sz w:val="28"/>
-          <w:szCs w:val="28"/>
-        </w:rPr>
-      </w:pPr>
-      <w:r>
-        <w:rPr>
-          <w:sz w:val="28"/>
-          <w:szCs w:val="28"/>
-        </w:rPr>
-        <w:t xml:space="preserve">Using xml file </w:t>
-      </w:r>
-    </w:p>
-    <w:p>
-      <w:pPr>
-        <w:pStyle w:val="ListParagraph"/>
-        <w:numPr>
-          <w:ilvl w:val="0"/>
-          <w:numId w:val="4"/>
-        </w:numPr>
-        <w:rPr>
-          <w:sz w:val="28"/>
-          <w:szCs w:val="28"/>
-        </w:rPr>
-      </w:pPr>
-      <w:r>
-        <w:rPr>
-          <w:sz w:val="28"/>
-          <w:szCs w:val="28"/>
-        </w:rPr>
-        <w:t xml:space="preserve">Using class classes with few more annotation. </w:t>
-      </w:r>
-    </w:p>
-    <w:p>
-      <w:pPr>
-        <w:rPr>
-          <w:sz w:val="28"/>
-          <w:szCs w:val="28"/>
-        </w:rPr>
-      </w:pPr>
-    </w:p>
-    <w:p>
-      <w:pPr>
-        <w:rPr>
-          <w:sz w:val="28"/>
-          <w:szCs w:val="28"/>
-        </w:rPr>
-      </w:pPr>
-      <w:r>
-        <w:rPr>
-          <w:sz w:val="28"/>
-          <w:szCs w:val="28"/>
-          <w:highlight w:val="yellow"/>
-        </w:rPr>
-        <w:lastRenderedPageBreak/>
-        <w:t>@Value</w:t>
-      </w:r>
-      <w:r>
-        <w:rPr>
-          <w:sz w:val="28"/>
-          <w:szCs w:val="28"/>
-        </w:rPr>
-        <w:t xml:space="preserve"> this annotation we can use on primitive property level to set initial value. </w:t>
-      </w:r>
-    </w:p>
-    <w:p>
-      <w:pPr>
-        <w:rPr>
-          <w:sz w:val="28"/>
-          <w:szCs w:val="28"/>
-        </w:rPr>
-      </w:pPr>
-      <w:r>
-        <w:rPr>
-          <w:sz w:val="28"/>
-          <w:szCs w:val="28"/>
-          <w:highlight w:val="yellow"/>
-        </w:rPr>
-        <w:t>@</w:t>
-      </w:r>
-      <w:proofErr w:type="gramStart"/>
-      <w:r>
-        <w:rPr>
-          <w:sz w:val="28"/>
-          <w:szCs w:val="28"/>
-          <w:highlight w:val="yellow"/>
-        </w:rPr>
-        <w:t>Scope :</w:t>
-      </w:r>
-      <w:proofErr w:type="gramEnd"/>
-      <w:r>
-        <w:rPr>
-          <w:sz w:val="28"/>
-          <w:szCs w:val="28"/>
-        </w:rPr>
-        <w:t xml:space="preserve"> this annotation we can write on class level to set scope. </w:t>
-      </w:r>
-    </w:p>
-    <w:p>
-      <w:pPr>
-        <w:rPr>
-          <w:sz w:val="28"/>
-          <w:szCs w:val="28"/>
-        </w:rPr>
-      </w:pPr>
-    </w:p>
-    <w:p>
-      <w:pPr>
-        <w:rPr>
-          <w:sz w:val="28"/>
-          <w:szCs w:val="28"/>
-        </w:rPr>
-      </w:pPr>
-      <w:r>
-        <w:rPr>
-          <w:sz w:val="28"/>
-          <w:szCs w:val="28"/>
-          <w:highlight w:val="yellow"/>
-        </w:rPr>
-        <w:t>@Configuration</w:t>
-      </w:r>
-      <w:r>
-        <w:rPr>
-          <w:sz w:val="28"/>
-          <w:szCs w:val="28"/>
-        </w:rPr>
-        <w:t xml:space="preserve"> this is class level annotation. Which contains more than one configuration details. It is equal to beans.xml file.  </w:t>
-      </w:r>
-    </w:p>
-    <w:p>
-      <w:pPr>
-        <w:rPr>
-          <w:sz w:val="28"/>
-          <w:szCs w:val="28"/>
-        </w:rPr>
-      </w:pPr>
-      <w:r>
-        <w:rPr>
-          <w:sz w:val="28"/>
-          <w:szCs w:val="28"/>
-          <w:highlight w:val="yellow"/>
-        </w:rPr>
-        <w:t>@ComponentScan</w:t>
-      </w:r>
-      <w:r>
-        <w:rPr>
-          <w:sz w:val="28"/>
-          <w:szCs w:val="28"/>
-        </w:rPr>
-        <w:t xml:space="preserve">: class level annotation to scan the package. </w:t>
-      </w:r>
+        <w:rPr>
+          <w:sz w:val="28"/>
+          <w:szCs w:val="28"/>
+        </w:rPr>
+      </w:pPr>
     </w:p>
     <w:p>
       <w:pPr>
